--- a/uploads/ven.docx
+++ b/uploads/ven.docx
@@ -73,14 +73,7 @@
           <w:rFonts w:ascii="TH SarabunIT๙" w:hAnsi="TH SarabunIT๙" w:cs="TH SarabunIT๙"/>
           <w:cs/>
         </w:rPr>
-        <w:t xml:space="preserve">                              </w:t>
-      </w:r>
-      <w:r>
-        <w:rPr>
-          <w:rFonts w:ascii="TH SarabunIT๙" w:hAnsi="TH SarabunIT๙" w:cs="TH SarabunIT๙"/>
-          <w:cs/>
-        </w:rPr>
-        <w:t xml:space="preserve">      </w:t>
+        <w:t xml:space="preserve">                                    </w:t>
       </w:r>
       <w:r>
         <w:rPr>
@@ -270,7 +263,6 @@
           <w:rFonts w:ascii="TH SarabunIT๙" w:hAnsi="TH SarabunIT๙" w:cs="TH SarabunIT๙"/>
           <w:sz w:val="34"/>
           <w:szCs w:val="34"/>
-          <w:highlight w:val="yellow"/>
         </w:rPr>
         <w:t>18 ตุลาคม 2565</w:t>
       </w:r>
@@ -501,7 +493,6 @@
           <w:bCs/>
           <w:sz w:val="34"/>
           <w:szCs w:val="34"/>
-          <w:highlight w:val="yellow"/>
         </w:rPr>
         <w:t>72/2565</w:t>
       </w:r>
@@ -582,6 +573,23 @@
           <w:szCs w:val="34"/>
           <w:cs/>
         </w:rPr>
+        <w:t xml:space="preserve"> ตำแหน่ง </w:t>
+      </w:r>
+      <w:r>
+        <w:rPr>
+          <w:rFonts w:ascii="TH SarabunIT๙" w:hAnsi="TH SarabunIT๙" w:cs="TH SarabunIT๙"/>
+          <w:sz w:val="34"/>
+          <w:szCs w:val="34"/>
+        </w:rPr>
+        <w:t>ผู้พิพากษา</w:t>
+      </w:r>
+      <w:r>
+        <w:rPr>
+          <w:rFonts w:ascii="TH SarabunIT๙" w:hAnsi="TH SarabunIT๙" w:cs="TH SarabunIT๙"/>
+          <w:sz w:val="34"/>
+          <w:szCs w:val="34"/>
+          <w:cs/>
+        </w:rPr>
         <w:t xml:space="preserve"> </w:t>
       </w:r>
       <w:r>
@@ -589,22 +597,31 @@
           <w:rFonts w:ascii="TH SarabunIT๙" w:hAnsi="TH SarabunIT๙" w:cs="TH SarabunIT๙"/>
           <w:sz w:val="34"/>
           <w:szCs w:val="34"/>
-          <w:highlight w:val="yellow"/>
-          <w:cs/>
-        </w:rPr>
-        <w:t xml:space="preserve">ตำแหน่ง </w:t>
-      </w:r>
-      <w:r>
-        <w:rPr>
-          <w:rFonts w:ascii="TH SarabunIT๙" w:hAnsi="TH SarabunIT๙" w:cs="TH SarabunIT๙"/>
-          <w:sz w:val="34"/>
-          <w:szCs w:val="34"/>
-        </w:rPr>
-        <w:t>ผู้พิพากษา</w:t>
-      </w:r>
-      <w:r>
-        <w:rPr>
-          <w:rFonts w:ascii="TH SarabunIT๙" w:hAnsi="TH SarabunIT๙" w:cs="TH SarabunIT๙"/>
+          <w:cs/>
+        </w:rPr>
+        <w:t>มาปฏิบัติราชการ</w:t>
+      </w:r>
+      <w:r>
+        <w:rPr>
+          <w:rFonts w:ascii="TH SarabunIT๙" w:hAnsi="TH SarabunIT๙" w:cs="TH SarabunIT๙" w:hint="cs"/>
+          <w:sz w:val="34"/>
+          <w:szCs w:val="34"/>
+          <w:cs/>
+        </w:rPr>
+        <w:t>นอกเวลาราชการ</w:t>
+      </w:r>
+      <w:r>
+        <w:rPr>
+          <w:rFonts w:ascii="TH SarabunIT๙" w:hAnsi="TH SarabunIT๙" w:cs="TH SarabunIT๙" w:hint="cs"/>
+          <w:sz w:val="34"/>
+          <w:szCs w:val="34"/>
+          <w:cs/>
+        </w:rPr>
+        <w:t xml:space="preserve"> ในวันที่ </w:t>
+      </w:r>
+      <w:r>
+        <w:rPr>
+          <w:rFonts w:ascii="TH SarabunIT๙" w:hAnsi="TH SarabunIT๙" w:cs="TH SarabunIT๙" w:hint="cs"/>
           <w:sz w:val="34"/>
           <w:szCs w:val="34"/>
           <w:cs/>
@@ -616,43 +633,6 @@
           <w:rFonts w:ascii="TH SarabunIT๙" w:hAnsi="TH SarabunIT๙" w:cs="TH SarabunIT๙"/>
           <w:sz w:val="34"/>
           <w:szCs w:val="34"/>
-          <w:cs/>
-        </w:rPr>
-        <w:t>มาปฏิบัติราชการ</w:t>
-      </w:r>
-      <w:r>
-        <w:rPr>
-          <w:rFonts w:ascii="TH SarabunIT๙" w:hAnsi="TH SarabunIT๙" w:cs="TH SarabunIT๙" w:hint="cs"/>
-          <w:sz w:val="34"/>
-          <w:szCs w:val="34"/>
-          <w:cs/>
-        </w:rPr>
-        <w:t>นอกเวลาราชการ</w:t>
-      </w:r>
-      <w:r>
-        <w:rPr>
-          <w:rFonts w:ascii="TH SarabunIT๙" w:hAnsi="TH SarabunIT๙" w:cs="TH SarabunIT๙" w:hint="cs"/>
-          <w:sz w:val="34"/>
-          <w:szCs w:val="34"/>
-          <w:cs/>
-        </w:rPr>
-        <w:t xml:space="preserve"> ในวันที่ </w:t>
-      </w:r>
-      <w:r>
-        <w:rPr>
-          <w:rFonts w:ascii="TH SarabunIT๙" w:hAnsi="TH SarabunIT๙" w:cs="TH SarabunIT๙" w:hint="cs"/>
-          <w:sz w:val="34"/>
-          <w:szCs w:val="34"/>
-          <w:cs/>
-        </w:rPr>
-        <w:t xml:space="preserve"> </w:t>
-      </w:r>
-      <w:r>
-        <w:rPr>
-          <w:rFonts w:ascii="TH SarabunIT๙" w:hAnsi="TH SarabunIT๙" w:cs="TH SarabunIT๙"/>
-          <w:sz w:val="34"/>
-          <w:szCs w:val="34"/>
-          <w:highlight w:val="yellow"/>
         </w:rPr>
         <w:t>19 ตุลาคม 2565 ตั้งแต่เวลา 16.30 – 08.30  นาฬิกา</w:t>
       </w:r>
@@ -779,7 +759,6 @@
           <w:rFonts w:ascii="TH SarabunIT๙" w:hAnsi="TH SarabunIT๙" w:cs="TH SarabunIT๙"/>
           <w:sz w:val="34"/>
           <w:szCs w:val="34"/>
-          <w:highlight w:val="yellow"/>
           <w:cs/>
         </w:rPr>
         <w:t xml:space="preserve">ตำแหน่ง </w:t>
@@ -815,7 +794,6 @@
           <w:rFonts w:ascii="TH SarabunIT๙" w:hAnsi="TH SarabunIT๙" w:cs="TH SarabunIT๙" w:hint="cs"/>
           <w:sz w:val="34"/>
           <w:szCs w:val="34"/>
-          <w:highlight w:val="yellow"/>
           <w:cs/>
         </w:rPr>
         <w:t xml:space="preserve"> </w:t>
@@ -825,22 +803,18 @@
           <w:rFonts w:ascii="TH SarabunIT๙" w:hAnsi="TH SarabunIT๙" w:cs="TH SarabunIT๙"/>
           <w:sz w:val="34"/>
           <w:szCs w:val="34"/>
-          <w:highlight w:val="yellow"/>
-        </w:rPr>
-        <w:t>ในวันที่ 25 ตุลาคม 2565 ตั้งแต่เวลา 16.30 – 08.30  นาฬิกา</w:t>
-      </w:r>
-      <w:r>
-        <w:rPr>
-          <w:rFonts w:ascii="TH SarabunIT๙" w:hAnsi="TH SarabunIT๙" w:cs="TH SarabunIT๙" w:hint="cs"/>
-          <w:sz w:val="34"/>
-          <w:szCs w:val="34"/>
-          <w:highlight w:val="yellow"/>
+        </w:rPr>
+        <w:t> และข้าพเจ้าจะมาปฎิบัติหน้าที่แทน นายอุเทน บัวอ่อน ในวันที่ 27 ตุลาคม 2565 ตั้งแต่เวลา 16.30 – 08.30  นาฬิกา</w:t>
+      </w:r>
+      <w:r>
+        <w:rPr>
+          <w:rFonts w:ascii="TH SarabunIT๙" w:hAnsi="TH SarabunIT๙" w:cs="TH SarabunIT๙" w:hint="cs"/>
+          <w:sz w:val="34"/>
+          <w:szCs w:val="34"/>
           <w:cs/>
         </w:rPr>
         <w:t xml:space="preserve"> </w:t>
       </w:r>
-      <w:bookmarkStart w:id="0" w:name="_GoBack"/>
-      <w:bookmarkEnd w:id="0"/>
     </w:p>
     <w:p>
       <w:pPr>
@@ -966,50 +940,16 @@
     <w:p>
       <w:pPr>
         <w:tabs>
-          <w:tab w:val="left" w:pos="2835"/>
+          <w:tab w:val="left" w:pos="3544"/>
         </w:tabs>
-        <w:jc w:val="thaiDistribute"/>
-        <w:rPr>
-          <w:rFonts w:ascii="TH SarabunIT๙" w:hAnsi="TH SarabunIT๙" w:cs="TH SarabunIT๙"/>
-          <w:sz w:val="34"/>
-          <w:szCs w:val="34"/>
-        </w:rPr>
-      </w:pPr>
-      <w:r>
-        <w:rPr>
-          <w:rFonts w:ascii="TH SarabunIT๙" w:hAnsi="TH SarabunIT๙" w:cs="TH SarabunIT๙"/>
-          <w:sz w:val="34"/>
-          <w:szCs w:val="34"/>
-        </w:rPr>
-        <w:tab/>
-      </w:r>
-      <w:r>
-        <w:rPr>
-          <w:rFonts w:ascii="TH SarabunIT๙" w:hAnsi="TH SarabunIT๙" w:cs="TH SarabunIT๙"/>
-          <w:sz w:val="34"/>
-          <w:szCs w:val="34"/>
-          <w:cs/>
-        </w:rPr>
-        <w:t xml:space="preserve">          </w:t>
-      </w:r>
-      <w:r>
-        <w:rPr>
-          <w:rFonts w:ascii="TH SarabunIT๙" w:hAnsi="TH SarabunIT๙" w:cs="TH SarabunIT๙"/>
-          <w:sz w:val="34"/>
-          <w:szCs w:val="34"/>
-          <w:cs/>
-        </w:rPr>
-        <w:t xml:space="preserve">  </w:t>
-      </w:r>
-      <w:r>
-        <w:rPr>
-          <w:rFonts w:ascii="TH SarabunIT๙" w:hAnsi="TH SarabunIT๙" w:cs="TH SarabunIT๙" w:hint="cs"/>
-          <w:sz w:val="34"/>
-          <w:szCs w:val="34"/>
-          <w:cs/>
-        </w:rPr>
-        <w:t xml:space="preserve">  </w:t>
-      </w:r>
+        <w:ind w:left="2552" w:right="1302"/>
+        <w:jc w:val="center"/>
+        <w:rPr>
+          <w:rFonts w:ascii="TH SarabunIT๙" w:hAnsi="TH SarabunIT๙" w:cs="TH SarabunIT๙"/>
+          <w:sz w:val="34"/>
+          <w:szCs w:val="34"/>
+        </w:rPr>
+      </w:pPr>
       <w:r>
         <w:rPr>
           <w:rFonts w:ascii="TH SarabunIT๙" w:hAnsi="TH SarabunIT๙" w:cs="TH SarabunIT๙"/>
@@ -1040,42 +980,27 @@
     <w:p>
       <w:pPr>
         <w:tabs>
-          <w:tab w:val="left" w:pos="3828"/>
+          <w:tab w:val="left" w:pos="3686"/>
         </w:tabs>
-        <w:jc w:val="thaiDistribute"/>
-        <w:rPr>
-          <w:rFonts w:ascii="TH SarabunIT๙" w:hAnsi="TH SarabunIT๙" w:cs="TH SarabunIT๙"/>
-          <w:sz w:val="34"/>
-          <w:szCs w:val="34"/>
-          <w:cs/>
-        </w:rPr>
-      </w:pPr>
-      <w:r>
-        <w:rPr>
-          <w:rFonts w:ascii="TH SarabunIT๙" w:hAnsi="TH SarabunIT๙" w:cs="TH SarabunIT๙"/>
-          <w:sz w:val="34"/>
-          <w:szCs w:val="34"/>
-          <w:cs/>
-        </w:rPr>
-        <w:t xml:space="preserve">                                               </w:t>
-      </w:r>
-      <w:r>
-        <w:rPr>
-          <w:rFonts w:ascii="TH SarabunIT๙" w:hAnsi="TH SarabunIT๙" w:cs="TH SarabunIT๙" w:hint="cs"/>
-          <w:sz w:val="34"/>
-          <w:szCs w:val="34"/>
-          <w:cs/>
-        </w:rPr>
-        <w:t xml:space="preserve">  </w:t>
-      </w:r>
-      <w:r>
-        <w:rPr>
-          <w:rFonts w:ascii="TH SarabunIT๙" w:hAnsi="TH SarabunIT๙" w:cs="TH SarabunIT๙"/>
-          <w:sz w:val="34"/>
-          <w:szCs w:val="34"/>
-        </w:rPr>
-        <w:t xml:space="preserve">  ผู้พิพากษา</w:t>
-      </w:r>
+        <w:ind w:left="2694" w:right="1302"/>
+        <w:jc w:val="center"/>
+        <w:rPr>
+          <w:rFonts w:ascii="TH SarabunIT๙" w:hAnsi="TH SarabunIT๙" w:cs="TH SarabunIT๙" w:hint="cs"/>
+          <w:sz w:val="34"/>
+          <w:szCs w:val="34"/>
+          <w:cs/>
+        </w:rPr>
+      </w:pPr>
+      <w:r>
+        <w:rPr>
+          <w:rFonts w:ascii="TH SarabunIT๙" w:hAnsi="TH SarabunIT๙" w:cs="TH SarabunIT๙"/>
+          <w:sz w:val="34"/>
+          <w:szCs w:val="34"/>
+        </w:rPr>
+        <w:t>ผู้พิพากษา</w:t>
+      </w:r>
+      <w:bookmarkStart w:id="0" w:name="_GoBack"/>
+      <w:bookmarkEnd w:id="0"/>
     </w:p>
     <w:p>
       <w:pPr>
@@ -1122,59 +1047,16 @@
     <w:p>
       <w:pPr>
         <w:tabs>
-          <w:tab w:val="left" w:pos="2835"/>
+          <w:tab w:val="left" w:pos="3261"/>
         </w:tabs>
-        <w:jc w:val="thaiDistribute"/>
-        <w:rPr>
-          <w:rFonts w:ascii="TH SarabunIT๙" w:hAnsi="TH SarabunIT๙" w:cs="TH SarabunIT๙"/>
-          <w:sz w:val="34"/>
-          <w:szCs w:val="34"/>
-        </w:rPr>
-      </w:pPr>
-      <w:r>
-        <w:rPr>
-          <w:rFonts w:ascii="TH SarabunIT๙" w:hAnsi="TH SarabunIT๙" w:cs="TH SarabunIT๙"/>
-          <w:sz w:val="34"/>
-          <w:szCs w:val="34"/>
-        </w:rPr>
-        <w:tab/>
-      </w:r>
-      <w:r>
-        <w:rPr>
-          <w:rFonts w:ascii="TH SarabunIT๙" w:hAnsi="TH SarabunIT๙" w:cs="TH SarabunIT๙"/>
-          <w:sz w:val="34"/>
-          <w:szCs w:val="34"/>
-          <w:cs/>
-        </w:rPr>
-        <w:t xml:space="preserve">   </w:t>
-      </w:r>
-      <w:r>
-        <w:rPr>
-          <w:rFonts w:ascii="TH SarabunIT๙" w:hAnsi="TH SarabunIT๙" w:cs="TH SarabunIT๙"/>
-          <w:sz w:val="34"/>
-          <w:szCs w:val="34"/>
-          <w:cs/>
-        </w:rPr>
-        <w:t xml:space="preserve">      </w:t>
-      </w:r>
-      <w:r>
-        <w:rPr>
-          <w:rFonts w:ascii="TH SarabunIT๙" w:hAnsi="TH SarabunIT๙" w:cs="TH SarabunIT๙" w:hint="cs"/>
-          <w:sz w:val="34"/>
-          <w:szCs w:val="34"/>
-          <w:cs/>
-        </w:rPr>
-        <w:t xml:space="preserve">   </w:t>
-      </w:r>
-      <w:r>
-        <w:rPr>
-          <w:rFonts w:ascii="TH SarabunIT๙" w:hAnsi="TH SarabunIT๙" w:cs="TH SarabunIT๙"/>
-          <w:sz w:val="34"/>
-          <w:szCs w:val="34"/>
-          <w:cs/>
-        </w:rPr>
-        <w:t xml:space="preserve"> </w:t>
-      </w:r>
+        <w:ind w:left="2552" w:right="1728"/>
+        <w:jc w:val="center"/>
+        <w:rPr>
+          <w:rFonts w:ascii="TH SarabunIT๙" w:hAnsi="TH SarabunIT๙" w:cs="TH SarabunIT๙"/>
+          <w:sz w:val="34"/>
+          <w:szCs w:val="34"/>
+        </w:rPr>
+      </w:pPr>
       <w:r>
         <w:rPr>
           <w:rFonts w:ascii="TH SarabunIT๙" w:hAnsi="TH SarabunIT๙" w:cs="TH SarabunIT๙" w:hint="cs"/>
@@ -1200,6 +1082,25 @@
           <w:cs/>
         </w:rPr>
         <w:t>)</w:t>
+      </w:r>
+    </w:p>
+    <w:p>
+      <w:pPr>
+        <w:ind w:left="2552" w:right="1728"/>
+        <w:jc w:val="center"/>
+        <w:rPr>
+          <w:rFonts w:ascii="TH SarabunIT๙" w:hAnsi="TH SarabunIT๙" w:cs="TH SarabunIT๙"/>
+          <w:sz w:val="34"/>
+          <w:szCs w:val="34"/>
+        </w:rPr>
+      </w:pPr>
+      <w:r>
+        <w:rPr>
+          <w:rFonts w:ascii="TH SarabunIT๙" w:hAnsi="TH SarabunIT๙" w:cs="TH SarabunIT๙"/>
+          <w:sz w:val="34"/>
+          <w:szCs w:val="34"/>
+        </w:rPr>
+        <w:t>ผู้พิพากษา</w:t>
       </w:r>
     </w:p>
     <w:p>
@@ -1216,40 +1117,11 @@
       </w:pPr>
       <w:r>
         <w:rPr>
-          <w:rFonts w:ascii="TH SarabunIT๙" w:hAnsi="TH SarabunIT๙" w:cs="TH SarabunIT๙" w:hint="cs"/>
-          <w:sz w:val="34"/>
-          <w:szCs w:val="34"/>
-          <w:cs/>
-        </w:rPr>
-        <w:t xml:space="preserve">                                                     </w:t>
-      </w:r>
-      <w:r>
-        <w:rPr>
-          <w:rFonts w:ascii="TH SarabunIT๙" w:hAnsi="TH SarabunIT๙" w:cs="TH SarabunIT๙"/>
-          <w:sz w:val="34"/>
-          <w:szCs w:val="34"/>
-        </w:rPr>
-        <w:t>ผู้พิพากษา</w:t>
-      </w:r>
-    </w:p>
-    <w:p>
-      <w:pPr>
-        <w:tabs>
-          <w:tab w:val="left" w:pos="2835"/>
-        </w:tabs>
-        <w:jc w:val="thaiDistribute"/>
-        <w:rPr>
-          <w:rFonts w:ascii="TH SarabunIT๙" w:hAnsi="TH SarabunIT๙" w:cs="TH SarabunIT๙"/>
-          <w:sz w:val="34"/>
-          <w:szCs w:val="34"/>
-        </w:rPr>
-      </w:pPr>
-      <w:r>
-        <w:rPr>
           <w:rFonts w:ascii="TH SarabunIT๙" w:hAnsi="TH SarabunIT๙" w:cs="TH SarabunIT๙"/>
           <w:noProof/>
           <w:sz w:val="34"/>
           <w:szCs w:val="34"/>
+          <w:highlight w:val="yellow"/>
         </w:rPr>
         <mc:AlternateContent>
           <mc:Choice Requires="wps">
@@ -1735,6 +1607,7 @@
           <w:noProof/>
           <w:sz w:val="34"/>
           <w:szCs w:val="34"/>
+          <w:highlight w:val="yellow"/>
         </w:rPr>
         <mc:AlternateContent>
           <mc:Choice Requires="wps">

--- a/uploads/ven.docx
+++ b/uploads/ven.docx
@@ -564,7 +564,7 @@
           <w:sz w:val="34"/>
           <w:szCs w:val="34"/>
         </w:rPr>
-        <w:t>นายอุเทน บัวอ่อน</w:t>
+        <w:t>นายพเยาว์ สนพลาย</w:t>
       </w:r>
       <w:r>
         <w:rPr>
@@ -581,7 +581,7 @@
           <w:sz w:val="34"/>
           <w:szCs w:val="34"/>
         </w:rPr>
-        <w:t>ผู้พิพากษา</w:t>
+        <w:t>พนักงานคอมพิวเตอร์</w:t>
       </w:r>
       <w:r>
         <w:rPr>
@@ -634,7 +634,7 @@
           <w:sz w:val="34"/>
           <w:szCs w:val="34"/>
         </w:rPr>
-        <w:t>19 ตุลาคม 2565 ตั้งแต่เวลา 16.30 – 08.30  นาฬิกา</w:t>
+        <w:t>29 ตุลาคม 2565 ตั้งแต่เวลา 16.30 – 08.30  นาฬิกา</w:t>
       </w:r>
       <w:r>
         <w:rPr>
@@ -752,7 +752,7 @@
           <w:sz w:val="34"/>
           <w:szCs w:val="34"/>
         </w:rPr>
-        <w:t xml:space="preserve"> นางสาววราภรณ์ คริศณุ </w:t>
+        <w:t xml:space="preserve"> นางสาวดลยา เยาวหลี </w:t>
       </w:r>
       <w:r>
         <w:rPr>
@@ -769,7 +769,7 @@
           <w:sz w:val="34"/>
           <w:szCs w:val="34"/>
         </w:rPr>
-        <w:t>ผู้พิพากษา</w:t>
+        <w:t>เจ้าพนักงานศาลยุติธรรมชำนาญการ</w:t>
       </w:r>
       <w:r>
         <w:rPr>
@@ -804,7 +804,7 @@
           <w:sz w:val="34"/>
           <w:szCs w:val="34"/>
         </w:rPr>
-        <w:t> และข้าพเจ้าจะมาปฎิบัติหน้าที่แทน นายอุเทน บัวอ่อน ในวันที่ 27 ตุลาคม 2565 ตั้งแต่เวลา 16.30 – 08.30  นาฬิกา</w:t>
+        <w:t> ในวันที่ 29 ตุลาคม 2565 ตั้งแต่เวลา 16.30 – 08.30  นาฬิกา</w:t>
       </w:r>
       <w:r>
         <w:rPr>
@@ -965,7 +965,7 @@
           <w:sz w:val="34"/>
           <w:szCs w:val="34"/>
         </w:rPr>
-        <w:t>นายอุเทน บัวอ่อน</w:t>
+        <w:t>นายพเยาว์ สนพลาย</w:t>
       </w:r>
       <w:r>
         <w:rPr>
@@ -997,7 +997,7 @@
           <w:sz w:val="34"/>
           <w:szCs w:val="34"/>
         </w:rPr>
-        <w:t>ผู้พิพากษา</w:t>
+        <w:t>พนักงานคอมพิวเตอร์</w:t>
       </w:r>
       <w:bookmarkStart w:id="0" w:name="_GoBack"/>
       <w:bookmarkEnd w:id="0"/>
@@ -1072,7 +1072,7 @@
           <w:sz w:val="34"/>
           <w:szCs w:val="34"/>
         </w:rPr>
-        <w:t>นางสาววราภรณ์ คริศณุ</w:t>
+        <w:t>นางสาวดลยา เยาวหลี</w:t>
       </w:r>
       <w:r>
         <w:rPr>
@@ -1100,7 +1100,7 @@
           <w:sz w:val="34"/>
           <w:szCs w:val="34"/>
         </w:rPr>
-        <w:t>ผู้พิพากษา</w:t>
+        <w:t>เจ้าพนักงานศาลยุติธรรมชำนาญการ</w:t>
       </w:r>
     </w:p>
     <w:p>

--- a/uploads/ven.docx
+++ b/uploads/ven.docx
@@ -264,7 +264,7 @@
           <w:sz w:val="34"/>
           <w:szCs w:val="34"/>
         </w:rPr>
-        <w:t>18 ตุลาคม 2565</w:t>
+        <w:t>20 ตุลาคม 2565</w:t>
       </w:r>
     </w:p>
     <w:p>
@@ -494,7 +494,7 @@
           <w:sz w:val="34"/>
           <w:szCs w:val="34"/>
         </w:rPr>
-        <w:t>72/2565</w:t>
+        <w:t>2/2565</w:t>
       </w:r>
       <w:r>
         <w:rPr>
@@ -520,7 +520,7 @@
           <w:sz w:val="34"/>
           <w:szCs w:val="34"/>
         </w:rPr>
-        <w:t>15 กันยายน 2565</w:t>
+        <w:t>20 ตุลาคม 2565</w:t>
       </w:r>
       <w:r>
         <w:rPr>
@@ -564,7 +564,7 @@
           <w:sz w:val="34"/>
           <w:szCs w:val="34"/>
         </w:rPr>
-        <w:t>นายพเยาว์ สนพลาย</w:t>
+        <w:t>นายผู้พิพากษา1 just1</w:t>
       </w:r>
       <w:r>
         <w:rPr>
@@ -581,7 +581,7 @@
           <w:sz w:val="34"/>
           <w:szCs w:val="34"/>
         </w:rPr>
-        <w:t>พนักงานคอมพิวเตอร์</w:t>
+        <w:t>ผู้พิพากษาศาลเยาวชนและครอบครัวจังหวัดประจวบคีรีขันธ์</w:t>
       </w:r>
       <w:r>
         <w:rPr>
@@ -634,7 +634,7 @@
           <w:sz w:val="34"/>
           <w:szCs w:val="34"/>
         </w:rPr>
-        <w:t>29 ตุลาคม 2565 ตั้งแต่เวลา 16.30 – 08.30  นาฬิกา</w:t>
+        <w:t>3 พฤศจิกายน 2565 ตั้งแต่เวลา 16.30 – 08.30  นาฬิกา</w:t>
       </w:r>
       <w:r>
         <w:rPr>
@@ -752,7 +752,7 @@
           <w:sz w:val="34"/>
           <w:szCs w:val="34"/>
         </w:rPr>
-        <w:t xml:space="preserve"> นางสาวดลยา เยาวหลี </w:t>
+        <w:t xml:space="preserve"> นางสาวผู้พิพากษา2 j2 </w:t>
       </w:r>
       <w:r>
         <w:rPr>
@@ -769,7 +769,7 @@
           <w:sz w:val="34"/>
           <w:szCs w:val="34"/>
         </w:rPr>
-        <w:t>เจ้าพนักงานศาลยุติธรรมชำนาญการ</w:t>
+        <w:t>ผู้พิพากษาหัวหน้าคณะชั้นต้นในศาลเยาวชนและครอบครัวจังหวัดประจวบคีรีขันธ์</w:t>
       </w:r>
       <w:r>
         <w:rPr>
@@ -804,7 +804,7 @@
           <w:sz w:val="34"/>
           <w:szCs w:val="34"/>
         </w:rPr>
-        <w:t> ในวันที่ 29 ตุลาคม 2565 ตั้งแต่เวลา 16.30 – 08.30  นาฬิกา</w:t>
+        <w:t> ในวันที่ 3 พฤศจิกายน 2565 ตั้งแต่เวลา 16.30 – 08.30  นาฬิกา</w:t>
       </w:r>
       <w:r>
         <w:rPr>
@@ -965,7 +965,7 @@
           <w:sz w:val="34"/>
           <w:szCs w:val="34"/>
         </w:rPr>
-        <w:t>นายพเยาว์ สนพลาย</w:t>
+        <w:t>นายผู้พิพากษา1 just1</w:t>
       </w:r>
       <w:r>
         <w:rPr>
@@ -997,7 +997,7 @@
           <w:sz w:val="34"/>
           <w:szCs w:val="34"/>
         </w:rPr>
-        <w:t>พนักงานคอมพิวเตอร์</w:t>
+        <w:t>ผู้พิพากษาศาลเยาวชนและครอบครัวจังหวัดประจวบคีรีขันธ์</w:t>
       </w:r>
       <w:bookmarkStart w:id="0" w:name="_GoBack"/>
       <w:bookmarkEnd w:id="0"/>
@@ -1072,7 +1072,7 @@
           <w:sz w:val="34"/>
           <w:szCs w:val="34"/>
         </w:rPr>
-        <w:t>นางสาวดลยา เยาวหลี</w:t>
+        <w:t>นางสาวผู้พิพากษา2 j2</w:t>
       </w:r>
       <w:r>
         <w:rPr>
@@ -1100,7 +1100,7 @@
           <w:sz w:val="34"/>
           <w:szCs w:val="34"/>
         </w:rPr>
-        <w:t>เจ้าพนักงานศาลยุติธรรมชำนาญการ</w:t>
+        <w:t>ผู้พิพากษาหัวหน้าคณะชั้นต้นในศาลเยาวชนและครอบครัวจังหวัดประจวบคีรีขันธ์</w:t>
       </w:r>
     </w:p>
     <w:p>
